--- a/documentation/rachel_capstone_DATASOURCES.docx
+++ b/documentation/rachel_capstone_DATASOURCES.docx
@@ -159,23 +159,7 @@
           <w:sz w:val="22"/>
           <w:szCs w:val="22"/>
         </w:rPr>
-        <w:t xml:space="preserve"> </w:t>
-      </w:r>
-      <w:proofErr w:type="spellStart"/>
-      <w:r>
-        <w:rPr>
-          <w:sz w:val="22"/>
-          <w:szCs w:val="22"/>
-        </w:rPr>
-        <w:t>webscraped</w:t>
-      </w:r>
-      <w:proofErr w:type="spellEnd"/>
-      <w:r>
-        <w:rPr>
-          <w:sz w:val="22"/>
-          <w:szCs w:val="22"/>
-        </w:rPr>
-        <w:t xml:space="preserve"> from </w:t>
+        <w:t xml:space="preserve"> webscraped from </w:t>
       </w:r>
       <w:r>
         <w:rPr>
@@ -280,23 +264,7 @@
           <w:sz w:val="22"/>
           <w:szCs w:val="22"/>
         </w:rPr>
-        <w:t xml:space="preserve"> </w:t>
-      </w:r>
-      <w:proofErr w:type="spellStart"/>
-      <w:r>
-        <w:rPr>
-          <w:sz w:val="22"/>
-          <w:szCs w:val="22"/>
-        </w:rPr>
-        <w:t>webscraped</w:t>
-      </w:r>
-      <w:proofErr w:type="spellEnd"/>
-      <w:r>
-        <w:rPr>
-          <w:sz w:val="22"/>
-          <w:szCs w:val="22"/>
-        </w:rPr>
-        <w:t xml:space="preserve"> from:</w:t>
+        <w:t xml:space="preserve"> webscraped from:</w:t>
       </w:r>
     </w:p>
     <w:bookmarkStart w:id="0" w:name="_Hlk121225333"/>
@@ -541,22 +509,15 @@
           <w:szCs w:val="22"/>
         </w:rPr>
       </w:pPr>
-    </w:p>
-    <w:p>
-      <w:pPr>
-        <w:pStyle w:val="NoSpacing"/>
-      </w:pPr>
-    </w:p>
-    <w:p>
-      <w:pPr>
-        <w:pStyle w:val="NoSpacing"/>
-        <w:rPr>
-          <w:rFonts w:eastAsia="Georgia"/>
+      <w:r>
+        <w:rPr>
+          <w:rFonts w:asciiTheme="minorHAnsi" w:eastAsia="Georgia" w:hAnsiTheme="minorHAnsi" w:cstheme="minorHAnsi"/>
           <w:color w:val="010101"/>
           <w:sz w:val="22"/>
           <w:szCs w:val="22"/>
         </w:rPr>
-      </w:pPr>
+        <w:t xml:space="preserve">EPA AQI report parameter information is found at: </w:t>
+      </w:r>
       <w:hyperlink r:id="rId11" w:history="1">
         <w:r>
           <w:rPr>
@@ -565,21 +526,17 @@
             <w:sz w:val="22"/>
             <w:szCs w:val="22"/>
           </w:rPr>
-          <w:t>https://www.getambee.com/api/</w:t>
+          <w:t>https://aqs.epa.gov/aqsweb/documents/codetables/aqi_breakpoints.html</w:t>
         </w:r>
       </w:hyperlink>
-      <w:r>
-        <w:rPr>
-          <w:rFonts w:eastAsia="Georgia"/>
-          <w:color w:val="010101"/>
-          <w:sz w:val="22"/>
-          <w:szCs w:val="22"/>
-        </w:rPr>
-        <w:t xml:space="preserve"> </w:t>
-      </w:r>
-    </w:p>
-    <w:p>
-      <w:pPr>
+    </w:p>
+    <w:p>
+      <w:pPr>
+        <w:pStyle w:val="ListParagraph"/>
+        <w:numPr>
+          <w:ilvl w:val="0"/>
+          <w:numId w:val="4"/>
+        </w:numPr>
         <w:shd w:val="clear" w:color="auto" w:fill="FFFFFF"/>
         <w:rPr>
           <w:rFonts w:asciiTheme="minorHAnsi" w:eastAsia="Georgia" w:hAnsiTheme="minorHAnsi" w:cstheme="minorHAnsi"/>
@@ -619,6 +576,8 @@
         <w:shd w:val="clear" w:color="auto" w:fill="FFFFFF"/>
         <w:rPr>
           <w:rFonts w:asciiTheme="minorHAnsi" w:eastAsia="Georgia" w:hAnsiTheme="minorHAnsi" w:cstheme="minorHAnsi"/>
+          <w:i/>
+          <w:iCs/>
           <w:color w:val="010101"/>
           <w:sz w:val="22"/>
           <w:szCs w:val="22"/>
@@ -627,15 +586,30 @@
       <w:r>
         <w:rPr>
           <w:rFonts w:asciiTheme="minorHAnsi" w:eastAsia="Georgia" w:hAnsiTheme="minorHAnsi" w:cstheme="minorHAnsi"/>
+          <w:i/>
+          <w:iCs/>
           <w:color w:val="010101"/>
           <w:sz w:val="22"/>
           <w:szCs w:val="22"/>
         </w:rPr>
+        <w:t xml:space="preserve">OPTIONAL: </w:t>
+      </w:r>
+      <w:r>
+        <w:rPr>
+          <w:rFonts w:asciiTheme="minorHAnsi" w:eastAsia="Georgia" w:hAnsiTheme="minorHAnsi" w:cstheme="minorHAnsi"/>
+          <w:i/>
+          <w:iCs/>
+          <w:color w:val="010101"/>
+          <w:sz w:val="22"/>
+          <w:szCs w:val="22"/>
+        </w:rPr>
         <w:t>Data for respiratory-related deaths will be obtained from</w:t>
       </w:r>
       <w:r>
         <w:rPr>
           <w:rFonts w:asciiTheme="minorHAnsi" w:eastAsia="Georgia" w:hAnsiTheme="minorHAnsi" w:cstheme="minorHAnsi"/>
+          <w:i/>
+          <w:iCs/>
           <w:color w:val="010101"/>
           <w:sz w:val="22"/>
           <w:szCs w:val="22"/>
@@ -646,62 +620,20 @@
         <w:rPr>
           <w:rStyle w:val="Hyperlink"/>
           <w:rFonts w:asciiTheme="minorHAnsi" w:eastAsia="Georgia" w:hAnsiTheme="minorHAnsi" w:cstheme="minorHAnsi"/>
+          <w:i/>
+          <w:iCs/>
           <w:color w:val="auto"/>
           <w:sz w:val="22"/>
           <w:szCs w:val="22"/>
           <w:u w:val="none"/>
         </w:rPr>
-        <w:t>(</w:t>
-      </w:r>
-      <w:r>
-        <w:rPr>
-          <w:rStyle w:val="Hyperlink"/>
+        <w:t>(as both a csv and a .json)</w:t>
+      </w:r>
+      <w:r>
+        <w:rPr>
           <w:rFonts w:asciiTheme="minorHAnsi" w:eastAsia="Georgia" w:hAnsiTheme="minorHAnsi" w:cstheme="minorHAnsi"/>
-          <w:color w:val="auto"/>
-          <w:sz w:val="22"/>
-          <w:szCs w:val="22"/>
-          <w:u w:val="none"/>
-        </w:rPr>
-        <w:t xml:space="preserve">as </w:t>
-      </w:r>
-      <w:r>
-        <w:rPr>
-          <w:rStyle w:val="Hyperlink"/>
-          <w:rFonts w:asciiTheme="minorHAnsi" w:eastAsia="Georgia" w:hAnsiTheme="minorHAnsi" w:cstheme="minorHAnsi"/>
-          <w:color w:val="auto"/>
-          <w:sz w:val="22"/>
-          <w:szCs w:val="22"/>
-          <w:u w:val="none"/>
-        </w:rPr>
-        <w:t>both a csv and a .</w:t>
-      </w:r>
-      <w:proofErr w:type="spellStart"/>
-      <w:r>
-        <w:rPr>
-          <w:rStyle w:val="Hyperlink"/>
-          <w:rFonts w:asciiTheme="minorHAnsi" w:eastAsia="Georgia" w:hAnsiTheme="minorHAnsi" w:cstheme="minorHAnsi"/>
-          <w:color w:val="auto"/>
-          <w:sz w:val="22"/>
-          <w:szCs w:val="22"/>
-          <w:u w:val="none"/>
-        </w:rPr>
-        <w:t>json</w:t>
-      </w:r>
-      <w:proofErr w:type="spellEnd"/>
-      <w:r>
-        <w:rPr>
-          <w:rStyle w:val="Hyperlink"/>
-          <w:rFonts w:asciiTheme="minorHAnsi" w:eastAsia="Georgia" w:hAnsiTheme="minorHAnsi" w:cstheme="minorHAnsi"/>
-          <w:color w:val="auto"/>
-          <w:sz w:val="22"/>
-          <w:szCs w:val="22"/>
-          <w:u w:val="none"/>
-        </w:rPr>
-        <w:t>)</w:t>
-      </w:r>
-      <w:r>
-        <w:rPr>
-          <w:rFonts w:asciiTheme="minorHAnsi" w:eastAsia="Georgia" w:hAnsiTheme="minorHAnsi" w:cstheme="minorHAnsi"/>
+          <w:i/>
+          <w:iCs/>
           <w:color w:val="010101"/>
           <w:sz w:val="22"/>
           <w:szCs w:val="22"/>
@@ -714,6 +646,8 @@
         <w:shd w:val="clear" w:color="auto" w:fill="FFFFFF"/>
         <w:rPr>
           <w:rFonts w:ascii="Georgia" w:eastAsia="Georgia" w:hAnsi="Georgia" w:cs="Georgia"/>
+          <w:i/>
+          <w:iCs/>
           <w:color w:val="010101"/>
           <w:sz w:val="22"/>
           <w:szCs w:val="22"/>
@@ -724,6 +658,8 @@
           <w:rPr>
             <w:rStyle w:val="Hyperlink"/>
             <w:rFonts w:asciiTheme="minorHAnsi" w:eastAsia="Georgia" w:hAnsiTheme="minorHAnsi" w:cstheme="minorHAnsi"/>
+            <w:i/>
+            <w:iCs/>
             <w:sz w:val="22"/>
             <w:szCs w:val="22"/>
           </w:rPr>
